--- a/chandra/hw.docx
+++ b/chandra/hw.docx
@@ -9,91 +9,223 @@
     </w:p>
     <w:p/>
     <w:p>
+      <w:pPr>
+        <w:rPr>
+          <w:rFonts w:ascii="Calibri" w:eastAsia="Times New Roman" w:hAnsi="Calibri" w:cs="Calibri"/>
+          <w:color w:val="000000"/>
+          <w:sz w:val="22"/>
+          <w:szCs w:val="22"/>
+        </w:rPr>
+      </w:pPr>
       <w:r>
         <w:t xml:space="preserve">Q5. </w:t>
       </w:r>
+      <w:proofErr w:type="gramStart"/>
+      <w:r>
+        <w:rPr>
+          <w:rFonts w:ascii="Calibri" w:eastAsia="Times New Roman" w:hAnsi="Calibri" w:cs="Calibri"/>
+          <w:color w:val="000000"/>
+          <w:sz w:val="22"/>
+          <w:szCs w:val="22"/>
+        </w:rPr>
+        <w:t>#!/</w:t>
+      </w:r>
+      <w:proofErr w:type="gramEnd"/>
+      <w:r>
+        <w:rPr>
+          <w:rFonts w:ascii="Calibri" w:eastAsia="Times New Roman" w:hAnsi="Calibri" w:cs="Calibri"/>
+          <w:color w:val="000000"/>
+          <w:sz w:val="22"/>
+          <w:szCs w:val="22"/>
+        </w:rPr>
+        <w:t>bin/bash</w:t>
+      </w:r>
+    </w:p>
+    <w:p>
+      <w:r>
+        <w:t xml:space="preserve">       </w:t>
+      </w:r>
       <w:proofErr w:type="spellStart"/>
       <w:r>
-        <w:t>sh</w:t>
+        <w:t>chmod</w:t>
       </w:r>
       <w:proofErr w:type="spellEnd"/>
       <w:r>
-        <w:t xml:space="preserve"> private </w:t>
-      </w:r>
-    </w:p>
-    <w:p>
-      <w:r>
-        <w:t xml:space="preserve">       </w:t>
+        <w:t xml:space="preserve"> u</w:t>
+      </w:r>
+      <w:r>
+        <w:t>=</w:t>
       </w:r>
       <w:proofErr w:type="spellStart"/>
       <w:r>
+        <w:t>rwx</w:t>
+      </w:r>
+      <w:proofErr w:type="spellEnd"/>
+      <w:r>
+        <w:t xml:space="preserve"> </w:t>
+      </w:r>
+      <w:r>
+        <w:t>$0</w:t>
+      </w:r>
+    </w:p>
+    <w:p>
+      <w:r>
+        <w:t xml:space="preserve">       Output – private is now executable:</w:t>
+      </w:r>
+    </w:p>
+    <w:p>
+      <w:r>
+        <w:t xml:space="preserve">                        -</w:t>
+      </w:r>
+      <w:proofErr w:type="spellStart"/>
+      <w:r>
+        <w:t>rwx</w:t>
+      </w:r>
+      <w:proofErr w:type="spellEnd"/>
+    </w:p>
+    <w:p/>
+    <w:p>
+      <w:pPr>
+        <w:rPr>
+          <w:rFonts w:ascii="Calibri" w:eastAsia="Times New Roman" w:hAnsi="Calibri" w:cs="Calibri"/>
+          <w:color w:val="000000"/>
+          <w:sz w:val="22"/>
+          <w:szCs w:val="22"/>
+        </w:rPr>
+      </w:pPr>
+      <w:r>
+        <w:t>Q6.</w:t>
+      </w:r>
+      <w:r>
+        <w:t xml:space="preserve"> </w:t>
+      </w:r>
+      <w:proofErr w:type="gramStart"/>
+      <w:r>
+        <w:rPr>
+          <w:rFonts w:ascii="Calibri" w:eastAsia="Times New Roman" w:hAnsi="Calibri" w:cs="Calibri"/>
+          <w:color w:val="000000"/>
+          <w:sz w:val="22"/>
+          <w:szCs w:val="22"/>
+        </w:rPr>
+        <w:t>#!/</w:t>
+      </w:r>
+      <w:proofErr w:type="gramEnd"/>
+      <w:r>
+        <w:rPr>
+          <w:rFonts w:ascii="Calibri" w:eastAsia="Times New Roman" w:hAnsi="Calibri" w:cs="Calibri"/>
+          <w:color w:val="000000"/>
+          <w:sz w:val="22"/>
+          <w:szCs w:val="22"/>
+        </w:rPr>
+        <w:t>bin/bash</w:t>
+      </w:r>
+    </w:p>
+    <w:p>
+      <w:pPr>
+        <w:rPr>
+          <w:rFonts w:ascii="Calibri" w:eastAsia="Times New Roman" w:hAnsi="Calibri" w:cs="Calibri"/>
+          <w:color w:val="000000"/>
+          <w:sz w:val="22"/>
+          <w:szCs w:val="22"/>
+        </w:rPr>
+      </w:pPr>
+      <w:r>
+        <w:rPr>
+          <w:rFonts w:ascii="Calibri" w:eastAsia="Times New Roman" w:hAnsi="Calibri" w:cs="Calibri"/>
+          <w:color w:val="000000"/>
+          <w:sz w:val="22"/>
+          <w:szCs w:val="22"/>
+        </w:rPr>
+        <w:t>#</w:t>
+      </w:r>
+      <w:proofErr w:type="gramStart"/>
+      <w:r>
+        <w:rPr>
+          <w:rFonts w:ascii="Calibri" w:eastAsia="Times New Roman" w:hAnsi="Calibri" w:cs="Calibri"/>
+          <w:color w:val="000000"/>
+          <w:sz w:val="22"/>
+          <w:szCs w:val="22"/>
+        </w:rPr>
+        <w:t>undo</w:t>
+      </w:r>
+      <w:proofErr w:type="gramEnd"/>
+      <w:r>
+        <w:rPr>
+          <w:rFonts w:ascii="Calibri" w:eastAsia="Times New Roman" w:hAnsi="Calibri" w:cs="Calibri"/>
+          <w:color w:val="000000"/>
+          <w:sz w:val="22"/>
+          <w:szCs w:val="22"/>
+        </w:rPr>
+        <w:t xml:space="preserve"> question 5</w:t>
+      </w:r>
+    </w:p>
+    <w:p>
+      <w:pPr>
+        <w:rPr>
+          <w:rFonts w:ascii="Calibri" w:eastAsia="Times New Roman" w:hAnsi="Calibri" w:cs="Calibri"/>
+          <w:color w:val="000000"/>
+          <w:sz w:val="22"/>
+          <w:szCs w:val="22"/>
+        </w:rPr>
+      </w:pPr>
+      <w:r>
+        <w:rPr>
+          <w:rFonts w:ascii="Calibri" w:eastAsia="Times New Roman" w:hAnsi="Calibri" w:cs="Calibri"/>
+          <w:color w:val="000000"/>
+          <w:sz w:val="22"/>
+          <w:szCs w:val="22"/>
+        </w:rPr>
+        <w:t> </w:t>
+      </w:r>
+    </w:p>
+    <w:p>
+      <w:pPr>
+        <w:rPr>
+          <w:rFonts w:ascii="Calibri" w:eastAsia="Times New Roman" w:hAnsi="Calibri" w:cs="Calibri"/>
+          <w:color w:val="000000"/>
+          <w:sz w:val="22"/>
+          <w:szCs w:val="22"/>
+        </w:rPr>
+      </w:pPr>
+      <w:proofErr w:type="spellStart"/>
+      <w:r>
+        <w:rPr>
+          <w:rFonts w:ascii="Calibri" w:eastAsia="Times New Roman" w:hAnsi="Calibri" w:cs="Calibri"/>
+          <w:color w:val="000000"/>
+          <w:sz w:val="22"/>
+          <w:szCs w:val="22"/>
+        </w:rPr>
         <w:t>chmod</w:t>
       </w:r>
       <w:proofErr w:type="spellEnd"/>
       <w:r>
-        <w:t xml:space="preserve"> u</w:t>
-      </w:r>
-      <w:r>
-        <w:t>=</w:t>
+        <w:rPr>
+          <w:rFonts w:ascii="Calibri" w:eastAsia="Times New Roman" w:hAnsi="Calibri" w:cs="Calibri"/>
+          <w:color w:val="000000"/>
+          <w:sz w:val="22"/>
+          <w:szCs w:val="22"/>
+        </w:rPr>
+        <w:t xml:space="preserve"> a=</w:t>
       </w:r>
       <w:proofErr w:type="spellStart"/>
       <w:r>
+        <w:rPr>
+          <w:rFonts w:ascii="Calibri" w:eastAsia="Times New Roman" w:hAnsi="Calibri" w:cs="Calibri"/>
+          <w:color w:val="000000"/>
+          <w:sz w:val="22"/>
+          <w:szCs w:val="22"/>
+        </w:rPr>
         <w:t>rwx</w:t>
       </w:r>
       <w:proofErr w:type="spellEnd"/>
       <w:r>
-        <w:t xml:space="preserve"> private </w:t>
-      </w:r>
-    </w:p>
-    <w:p>
-      <w:r>
-        <w:t xml:space="preserve">       Output – private is now executable:</w:t>
-      </w:r>
-    </w:p>
-    <w:p>
-      <w:r>
-        <w:t xml:space="preserve">                        -</w:t>
-      </w:r>
-      <w:proofErr w:type="spellStart"/>
-      <w:r>
-        <w:t>rwx</w:t>
-      </w:r>
-      <w:proofErr w:type="spellEnd"/>
-    </w:p>
-    <w:p/>
-    <w:p>
-      <w:r>
-        <w:t>Q6.</w:t>
-      </w:r>
-      <w:r>
-        <w:t xml:space="preserve"> </w:t>
-      </w:r>
-      <w:proofErr w:type="spellStart"/>
-      <w:r>
-        <w:t>sh</w:t>
-      </w:r>
-      <w:proofErr w:type="spellEnd"/>
-      <w:r>
-        <w:t xml:space="preserve"> public </w:t>
-      </w:r>
-    </w:p>
-    <w:p>
-      <w:r>
-        <w:t xml:space="preserve">        </w:t>
-      </w:r>
-      <w:proofErr w:type="spellStart"/>
-      <w:r>
-        <w:t>chmod</w:t>
-      </w:r>
-      <w:proofErr w:type="spellEnd"/>
-      <w:r>
-        <w:t xml:space="preserve"> </w:t>
-      </w:r>
-      <w:r>
-        <w:t>a+rx</w:t>
-      </w:r>
-      <w:r>
-        <w:t xml:space="preserve"> public </w:t>
+        <w:rPr>
+          <w:rFonts w:ascii="Calibri" w:eastAsia="Times New Roman" w:hAnsi="Calibri" w:cs="Calibri"/>
+          <w:color w:val="000000"/>
+          <w:sz w:val="22"/>
+          <w:szCs w:val="22"/>
+        </w:rPr>
+        <w:t xml:space="preserve"> $0</w:t>
       </w:r>
     </w:p>
     <w:p/>
@@ -136,20 +268,7 @@
         <w:t>Q</w:t>
       </w:r>
       <w:r>
-        <w:t xml:space="preserve">10.  </w:t>
-      </w:r>
-      <w:proofErr w:type="spellStart"/>
-      <w:r>
-        <w:t>sh</w:t>
-      </w:r>
-      <w:proofErr w:type="spellEnd"/>
-      <w:r>
-        <w:t xml:space="preserve"> echo.by</w:t>
-      </w:r>
-    </w:p>
-    <w:p>
-      <w:r>
-        <w:t xml:space="preserve">          </w:t>
+        <w:t xml:space="preserve">10. </w:t>
       </w:r>
     </w:p>
     <w:p>
